--- a/เล่ม 5 บท/Word/ภาคผนวก ก.docx
+++ b/เล่ม 5 บท/Word/ภาคผนวก ก.docx
@@ -6,96 +6,96 @@
       <w:pPr>
         <w:jc w:val="center"/>
         <w:rPr>
-          <w:rFonts w:ascii="TH SarabunPSK" w:hAnsi="TH SarabunPSK" w:cs="TH SarabunPSK" w:hint="cs"/>
-          <w:sz w:val="32"/>
-          <w:szCs w:val="32"/>
-        </w:rPr>
-      </w:pPr>
-    </w:p>
-    <w:p>
-      <w:pPr>
-        <w:jc w:val="center"/>
-        <w:rPr>
-          <w:rFonts w:ascii="TH SarabunPSK" w:hAnsi="TH SarabunPSK" w:cs="TH SarabunPSK" w:hint="cs"/>
-          <w:sz w:val="32"/>
-          <w:szCs w:val="32"/>
-        </w:rPr>
-      </w:pPr>
-    </w:p>
-    <w:p>
-      <w:pPr>
-        <w:jc w:val="center"/>
-        <w:rPr>
-          <w:rFonts w:ascii="TH SarabunPSK" w:hAnsi="TH SarabunPSK" w:cs="TH SarabunPSK" w:hint="cs"/>
-          <w:sz w:val="32"/>
-          <w:szCs w:val="32"/>
-        </w:rPr>
-      </w:pPr>
-    </w:p>
-    <w:p>
-      <w:pPr>
-        <w:jc w:val="center"/>
-        <w:rPr>
-          <w:rFonts w:ascii="TH SarabunPSK" w:hAnsi="TH SarabunPSK" w:cs="TH SarabunPSK" w:hint="cs"/>
-          <w:sz w:val="32"/>
-          <w:szCs w:val="32"/>
-        </w:rPr>
-      </w:pPr>
-    </w:p>
-    <w:p>
-      <w:pPr>
-        <w:jc w:val="center"/>
-        <w:rPr>
-          <w:rFonts w:ascii="TH SarabunPSK" w:hAnsi="TH SarabunPSK" w:cs="TH SarabunPSK" w:hint="cs"/>
-          <w:sz w:val="32"/>
-          <w:szCs w:val="32"/>
-        </w:rPr>
-      </w:pPr>
-    </w:p>
-    <w:p>
-      <w:pPr>
-        <w:jc w:val="center"/>
-        <w:rPr>
-          <w:rFonts w:ascii="TH SarabunPSK" w:hAnsi="TH SarabunPSK" w:cs="TH SarabunPSK" w:hint="cs"/>
-          <w:sz w:val="32"/>
-          <w:szCs w:val="32"/>
-        </w:rPr>
-      </w:pPr>
-    </w:p>
-    <w:p>
-      <w:pPr>
-        <w:jc w:val="center"/>
-        <w:rPr>
-          <w:rFonts w:ascii="TH SarabunPSK" w:hAnsi="TH SarabunPSK" w:cs="TH SarabunPSK" w:hint="cs"/>
-          <w:sz w:val="32"/>
-          <w:szCs w:val="32"/>
-        </w:rPr>
-      </w:pPr>
-    </w:p>
-    <w:p>
-      <w:pPr>
-        <w:jc w:val="center"/>
-        <w:rPr>
-          <w:rFonts w:ascii="TH SarabunPSK" w:hAnsi="TH SarabunPSK" w:cs="TH SarabunPSK" w:hint="cs"/>
-          <w:sz w:val="32"/>
-          <w:szCs w:val="32"/>
-        </w:rPr>
-      </w:pPr>
-    </w:p>
-    <w:p>
-      <w:pPr>
-        <w:jc w:val="center"/>
-        <w:rPr>
-          <w:rFonts w:ascii="TH SarabunPSK" w:hAnsi="TH SarabunPSK" w:cs="TH SarabunPSK" w:hint="cs"/>
-          <w:sz w:val="32"/>
-          <w:szCs w:val="32"/>
-        </w:rPr>
-      </w:pPr>
-    </w:p>
-    <w:p>
-      <w:pPr>
-        <w:rPr>
-          <w:rFonts w:ascii="TH SarabunPSK" w:hAnsi="TH SarabunPSK" w:cs="TH SarabunPSK" w:hint="cs"/>
+          <w:rFonts w:ascii="TH SarabunPSK" w:hAnsi="TH SarabunPSK" w:cs="TH SarabunPSK"/>
+          <w:sz w:val="32"/>
+          <w:szCs w:val="32"/>
+        </w:rPr>
+      </w:pPr>
+    </w:p>
+    <w:p>
+      <w:pPr>
+        <w:jc w:val="center"/>
+        <w:rPr>
+          <w:rFonts w:ascii="TH SarabunPSK" w:hAnsi="TH SarabunPSK" w:cs="TH SarabunPSK"/>
+          <w:sz w:val="32"/>
+          <w:szCs w:val="32"/>
+        </w:rPr>
+      </w:pPr>
+    </w:p>
+    <w:p>
+      <w:pPr>
+        <w:jc w:val="center"/>
+        <w:rPr>
+          <w:rFonts w:ascii="TH SarabunPSK" w:hAnsi="TH SarabunPSK" w:cs="TH SarabunPSK"/>
+          <w:sz w:val="32"/>
+          <w:szCs w:val="32"/>
+        </w:rPr>
+      </w:pPr>
+    </w:p>
+    <w:p>
+      <w:pPr>
+        <w:jc w:val="center"/>
+        <w:rPr>
+          <w:rFonts w:ascii="TH SarabunPSK" w:hAnsi="TH SarabunPSK" w:cs="TH SarabunPSK"/>
+          <w:sz w:val="32"/>
+          <w:szCs w:val="32"/>
+        </w:rPr>
+      </w:pPr>
+    </w:p>
+    <w:p>
+      <w:pPr>
+        <w:jc w:val="center"/>
+        <w:rPr>
+          <w:rFonts w:ascii="TH SarabunPSK" w:hAnsi="TH SarabunPSK" w:cs="TH SarabunPSK"/>
+          <w:sz w:val="32"/>
+          <w:szCs w:val="32"/>
+        </w:rPr>
+      </w:pPr>
+    </w:p>
+    <w:p>
+      <w:pPr>
+        <w:jc w:val="center"/>
+        <w:rPr>
+          <w:rFonts w:ascii="TH SarabunPSK" w:hAnsi="TH SarabunPSK" w:cs="TH SarabunPSK"/>
+          <w:sz w:val="32"/>
+          <w:szCs w:val="32"/>
+        </w:rPr>
+      </w:pPr>
+    </w:p>
+    <w:p>
+      <w:pPr>
+        <w:jc w:val="center"/>
+        <w:rPr>
+          <w:rFonts w:ascii="TH SarabunPSK" w:hAnsi="TH SarabunPSK" w:cs="TH SarabunPSK"/>
+          <w:sz w:val="32"/>
+          <w:szCs w:val="32"/>
+        </w:rPr>
+      </w:pPr>
+    </w:p>
+    <w:p>
+      <w:pPr>
+        <w:jc w:val="center"/>
+        <w:rPr>
+          <w:rFonts w:ascii="TH SarabunPSK" w:hAnsi="TH SarabunPSK" w:cs="TH SarabunPSK"/>
+          <w:sz w:val="32"/>
+          <w:szCs w:val="32"/>
+        </w:rPr>
+      </w:pPr>
+    </w:p>
+    <w:p>
+      <w:pPr>
+        <w:jc w:val="center"/>
+        <w:rPr>
+          <w:rFonts w:ascii="TH SarabunPSK" w:hAnsi="TH SarabunPSK" w:cs="TH SarabunPSK"/>
+          <w:sz w:val="32"/>
+          <w:szCs w:val="32"/>
+        </w:rPr>
+      </w:pPr>
+    </w:p>
+    <w:p>
+      <w:pPr>
+        <w:rPr>
+          <w:rFonts w:ascii="TH SarabunPSK" w:hAnsi="TH SarabunPSK" w:cs="TH SarabunPSK"/>
           <w:sz w:val="32"/>
           <w:szCs w:val="32"/>
         </w:rPr>
@@ -105,14 +105,25 @@
       <w:pPr>
         <w:spacing w:after="0" w:line="240" w:lineRule="auto"/>
         <w:jc w:val="center"/>
+        <w:rPr>
+          <w:rFonts w:ascii="TH SarabunPSK" w:hAnsi="TH SarabunPSK" w:cs="TH SarabunPSK"/>
+          <w:b/>
+          <w:bCs/>
+          <w:sz w:val="32"/>
+          <w:szCs w:val="32"/>
+        </w:rPr>
+      </w:pPr>
+      <w:r>
         <w:rPr>
           <w:rFonts w:ascii="TH SarabunPSK" w:hAnsi="TH SarabunPSK" w:cs="TH SarabunPSK" w:hint="cs"/>
           <w:b/>
           <w:bCs/>
           <w:sz w:val="32"/>
           <w:szCs w:val="32"/>
-        </w:rPr>
-      </w:pPr>
+          <w:cs/>
+        </w:rPr>
+        <w:t xml:space="preserve">ภาคผนวก </w:t>
+      </w:r>
       <w:r>
         <w:rPr>
           <w:rFonts w:ascii="TH SarabunPSK" w:hAnsi="TH SarabunPSK" w:cs="TH SarabunPSK" w:hint="cs"/>
@@ -122,7 +133,7 @@
           <w:szCs w:val="32"/>
           <w:cs/>
         </w:rPr>
-        <w:t xml:space="preserve">ภาคผนวก </w:t>
+        <w:t>ก</w:t>
       </w:r>
       <w:r>
         <w:rPr>
@@ -133,18 +144,27 @@
           <w:szCs w:val="32"/>
           <w:cs/>
         </w:rPr>
-        <w:t>ก</w:t>
+        <w:t>.</w:t>
       </w:r>
-      <w:r>
-        <w:rPr>
-          <w:rFonts w:ascii="TH SarabunPSK" w:hAnsi="TH SarabunPSK" w:cs="TH SarabunPSK" w:hint="cs"/>
+    </w:p>
+    <w:p>
+      <w:pPr>
+        <w:spacing w:after="0" w:line="240" w:lineRule="auto"/>
+        <w:jc w:val="center"/>
+        <w:rPr>
+          <w:rFonts w:ascii="TH SarabunPSK" w:hAnsi="TH SarabunPSK" w:cs="TH SarabunPSK"/>
           <w:b/>
           <w:bCs/>
+        </w:rPr>
+      </w:pPr>
+      <w:r>
+        <w:rPr>
+          <w:rFonts w:ascii="TH SarabunPSK" w:hAnsi="TH SarabunPSK" w:cs="TH SarabunPSK" w:hint="cs"/>
           <w:sz w:val="32"/>
           <w:szCs w:val="32"/>
           <w:cs/>
         </w:rPr>
-        <w:t>.</w:t>
+        <w:t>คู่มือการใช้งานระบบซื้อ - ขายสินค้าบนอินเทอร์เน็ต</w:t>
       </w:r>
     </w:p>
     <w:p>
@@ -153,57 +173,21 @@
         <w:jc w:val="center"/>
         <w:rPr>
           <w:rFonts w:ascii="TH SarabunPSK" w:hAnsi="TH SarabunPSK" w:cs="TH SarabunPSK"/>
-          <w:sz w:val="32"/>
-          <w:szCs w:val="32"/>
-        </w:rPr>
-      </w:pPr>
-      <w:r>
-        <w:rPr>
-          <w:rFonts w:ascii="TH SarabunPSK" w:hAnsi="TH SarabunPSK" w:cs="TH SarabunPSK" w:hint="cs"/>
-          <w:sz w:val="32"/>
-          <w:szCs w:val="32"/>
-          <w:cs/>
-        </w:rPr>
-        <w:t>แบบประเมินควา</w:t>
-      </w:r>
-      <w:r>
-        <w:rPr>
-          <w:rFonts w:ascii="TH SarabunPSK" w:hAnsi="TH SarabunPSK" w:cs="TH SarabunPSK" w:hint="cs"/>
-          <w:sz w:val="32"/>
-          <w:szCs w:val="32"/>
-          <w:cs/>
-        </w:rPr>
-        <w:t>มพึงพอใจ</w:t>
-      </w:r>
-      <w:r>
-        <w:rPr>
-          <w:rFonts w:ascii="TH SarabunPSK" w:hAnsi="TH SarabunPSK" w:cs="TH SarabunPSK" w:hint="cs"/>
-          <w:sz w:val="32"/>
-          <w:szCs w:val="32"/>
-          <w:cs/>
-        </w:rPr>
-        <w:t>ต่อการเข้าใช้งานเว็บไซต์</w:t>
-      </w:r>
-    </w:p>
-    <w:p>
-      <w:pPr>
-        <w:spacing w:after="0" w:line="240" w:lineRule="auto"/>
-        <w:jc w:val="center"/>
-        <w:rPr>
-          <w:rFonts w:ascii="TH SarabunPSK" w:hAnsi="TH SarabunPSK" w:cs="TH SarabunPSK" w:hint="cs"/>
           <w:b/>
           <w:bCs/>
         </w:rPr>
       </w:pPr>
-      <w:r>
-        <w:rPr>
-          <w:rFonts w:ascii="TH SarabunPSK" w:hAnsi="TH SarabunPSK" w:cs="TH SarabunPSK" w:hint="cs"/>
-          <w:sz w:val="32"/>
-          <w:szCs w:val="32"/>
-          <w:cs/>
-        </w:rPr>
-        <w:t>ระบบซื้อ - ขายสินค้าบนอินเทอร์เน็ต</w:t>
-      </w:r>
+    </w:p>
+    <w:p>
+      <w:pPr>
+        <w:spacing w:after="0" w:line="240" w:lineRule="auto"/>
+        <w:jc w:val="center"/>
+        <w:rPr>
+          <w:rFonts w:ascii="TH SarabunPSK" w:hAnsi="TH SarabunPSK" w:cs="TH SarabunPSK"/>
+          <w:b/>
+          <w:bCs/>
+        </w:rPr>
+      </w:pPr>
     </w:p>
     <w:sectPr>
       <w:pgSz w:w="11906" w:h="16838"/>
@@ -388,6 +372,7 @@
     <w:lsdException w:name="HTML Sample" w:semiHidden="1" w:unhideWhenUsed="1"/>
     <w:lsdException w:name="HTML Typewriter" w:semiHidden="1" w:unhideWhenUsed="1"/>
     <w:lsdException w:name="HTML Variable" w:semiHidden="1" w:unhideWhenUsed="1"/>
+    <w:lsdException w:name="Normal Table" w:semiHidden="1" w:unhideWhenUsed="1"/>
     <w:lsdException w:name="annotation subject" w:semiHidden="1" w:unhideWhenUsed="1"/>
     <w:lsdException w:name="No List" w:semiHidden="1" w:unhideWhenUsed="1"/>
     <w:lsdException w:name="Outline List 1" w:semiHidden="1" w:unhideWhenUsed="1"/>
@@ -430,8 +415,11 @@
     <w:lsdException w:name="Table Contemporary" w:semiHidden="1" w:unhideWhenUsed="1"/>
     <w:lsdException w:name="Table Elegant" w:semiHidden="1" w:unhideWhenUsed="1"/>
     <w:lsdException w:name="Table Professional" w:semiHidden="1" w:unhideWhenUsed="1"/>
+    <w:lsdException w:name="Table Subtle 1" w:semiHidden="1" w:unhideWhenUsed="1"/>
     <w:lsdException w:name="Table Subtle 2" w:semiHidden="1" w:unhideWhenUsed="1"/>
     <w:lsdException w:name="Table Web 1" w:semiHidden="1" w:unhideWhenUsed="1"/>
+    <w:lsdException w:name="Table Web 2" w:semiHidden="1" w:unhideWhenUsed="1"/>
+    <w:lsdException w:name="Table Web 3" w:semiHidden="1" w:unhideWhenUsed="1"/>
     <w:lsdException w:name="Balloon Text" w:semiHidden="1" w:unhideWhenUsed="1"/>
     <w:lsdException w:name="Table Grid" w:uiPriority="59"/>
     <w:lsdException w:name="Table Theme" w:semiHidden="1" w:unhideWhenUsed="1"/>
